--- a/Podcast Listening Time Analysis.docx
+++ b/Podcast Listening Time Analysis.docx
@@ -42,6 +42,27 @@
         </w:rPr>
         <w:t>Prepared by: Supreet Mutsuddi</w:t>
       </w:r>
+    </w:p>
+    <w:p>
+      <w:pPr>
+        <w:rPr>
+          <w:rFonts w:ascii="Segoe UI Light" w:hAnsi="Segoe UI Light" w:cs="Segoe UI Light"/>
+        </w:rPr>
+      </w:pPr>
+      <w:r>
+        <w:rPr>
+          <w:rFonts w:ascii="Segoe UI Light" w:hAnsi="Segoe UI Light" w:cs="Segoe UI Light"/>
+        </w:rPr>
+        <w:t>GitHub Repository: </w:t>
+      </w:r>
+      <w:hyperlink r:id="rId8" w:tgtFrame="_new" w:history="1">
+        <w:r>
+          <w:rPr>
+            <w:rFonts w:ascii="Segoe UI Light" w:hAnsi="Segoe UI Light" w:cs="Segoe UI Light"/>
+          </w:rPr>
+          <w:t>https://github.com/Supreet1982/Podcast</w:t>
+        </w:r>
+      </w:hyperlink>
     </w:p>
     <w:sdt>
       <w:sdtPr>
@@ -131,14 +152,14 @@
             </w:rPr>
             <w:fldChar w:fldCharType="separate"/>
           </w:r>
-          <w:hyperlink w:anchor="_Toc200432727" w:history="1">
+          <w:hyperlink w:anchor="_Toc200557246" w:history="1">
             <w:r>
               <w:rPr>
                 <w:rStyle w:val="Hyperlink"/>
                 <w:rFonts w:ascii="Segoe UI Light" w:hAnsi="Segoe UI Light" w:cs="Segoe UI Light"/>
                 <w:noProof/>
               </w:rPr>
-              <w:t>Data Overview</w:t>
+              <w:t>Business Problem</w:t>
             </w:r>
             <w:r>
               <w:rPr>
@@ -159,7 +180,7 @@
                 <w:noProof/>
                 <w:webHidden/>
               </w:rPr>
-              <w:instrText xml:space="preserve"> PAGEREF _Toc200432727 \h </w:instrText>
+              <w:instrText xml:space="preserve"> PAGEREF _Toc200557246 \h </w:instrText>
             </w:r>
             <w:r>
               <w:rPr>
@@ -205,13 +226,87 @@
               <w:noProof/>
             </w:rPr>
           </w:pPr>
-          <w:hyperlink w:anchor="_Toc200432728" w:history="1">
+          <w:hyperlink w:anchor="_Toc200557247" w:history="1">
             <w:r>
               <w:rPr>
                 <w:rStyle w:val="Hyperlink"/>
                 <w:rFonts w:ascii="Segoe UI Light" w:hAnsi="Segoe UI Light" w:cs="Segoe UI Light"/>
                 <w:noProof/>
               </w:rPr>
+              <w:t>Data Overview</w:t>
+            </w:r>
+            <w:r>
+              <w:rPr>
+                <w:noProof/>
+                <w:webHidden/>
+              </w:rPr>
+              <w:tab/>
+            </w:r>
+            <w:r>
+              <w:rPr>
+                <w:noProof/>
+                <w:webHidden/>
+              </w:rPr>
+              <w:fldChar w:fldCharType="begin"/>
+            </w:r>
+            <w:r>
+              <w:rPr>
+                <w:noProof/>
+                <w:webHidden/>
+              </w:rPr>
+              <w:instrText xml:space="preserve"> PAGEREF _Toc200557247 \h </w:instrText>
+            </w:r>
+            <w:r>
+              <w:rPr>
+                <w:noProof/>
+                <w:webHidden/>
+              </w:rPr>
+            </w:r>
+            <w:r>
+              <w:rPr>
+                <w:noProof/>
+                <w:webHidden/>
+              </w:rPr>
+              <w:fldChar w:fldCharType="separate"/>
+            </w:r>
+            <w:r>
+              <w:rPr>
+                <w:noProof/>
+                <w:webHidden/>
+              </w:rPr>
+              <w:t>2</w:t>
+            </w:r>
+            <w:r>
+              <w:rPr>
+                <w:noProof/>
+                <w:webHidden/>
+              </w:rPr>
+              <w:fldChar w:fldCharType="end"/>
+            </w:r>
+          </w:hyperlink>
+        </w:p>
+        <w:p>
+          <w:pPr>
+            <w:pStyle w:val="TOC1"/>
+            <w:tabs>
+              <w:tab w:val="right" w:leader="dot" w:pos="9350"/>
+            </w:tabs>
+            <w:rPr>
+              <w:rFonts w:eastAsiaTheme="minorEastAsia"/>
+              <w:b w:val="0"/>
+              <w:bCs w:val="0"/>
+              <w:i w:val="0"/>
+              <w:iCs w:val="0"/>
+              <w:noProof/>
+            </w:rPr>
+          </w:pPr>
+          <w:hyperlink w:anchor="_Toc200557248" w:history="1">
+            <w:r>
+              <w:rPr>
+                <w:rStyle w:val="Hyperlink"/>
+                <w:rFonts w:ascii="Segoe UI Light" w:hAnsi="Segoe UI Light" w:cs="Segoe UI Light"/>
+                <w:noProof/>
+              </w:rPr>
               <w:t>Data Cleaning</w:t>
             </w:r>
             <w:r>
@@ -233,7 +328,7 @@
                 <w:noProof/>
                 <w:webHidden/>
               </w:rPr>
-              <w:instrText xml:space="preserve"> PAGEREF _Toc200432728 \h </w:instrText>
+              <w:instrText xml:space="preserve"> PAGEREF _Toc200557248 \h </w:instrText>
             </w:r>
             <w:r>
               <w:rPr>
@@ -279,7 +374,7 @@
               <w:szCs w:val="24"/>
             </w:rPr>
           </w:pPr>
-          <w:hyperlink w:anchor="_Toc200432729" w:history="1">
+          <w:hyperlink w:anchor="_Toc200557249" w:history="1">
             <w:r>
               <w:rPr>
                 <w:rStyle w:val="Hyperlink"/>
@@ -307,7 +402,7 @@
                 <w:noProof/>
                 <w:webHidden/>
               </w:rPr>
-              <w:instrText xml:space="preserve"> PAGEREF _Toc200432729 \h </w:instrText>
+              <w:instrText xml:space="preserve"> PAGEREF _Toc200557249 \h </w:instrText>
             </w:r>
             <w:r>
               <w:rPr>
@@ -353,7 +448,7 @@
               <w:szCs w:val="24"/>
             </w:rPr>
           </w:pPr>
-          <w:hyperlink w:anchor="_Toc200432730" w:history="1">
+          <w:hyperlink w:anchor="_Toc200557250" w:history="1">
             <w:r>
               <w:rPr>
                 <w:rStyle w:val="Hyperlink"/>
@@ -381,7 +476,7 @@
                 <w:noProof/>
                 <w:webHidden/>
               </w:rPr>
-              <w:instrText xml:space="preserve"> PAGEREF _Toc200432730 \h </w:instrText>
+              <w:instrText xml:space="preserve"> PAGEREF _Toc200557250 \h </w:instrText>
             </w:r>
             <w:r>
               <w:rPr>
@@ -427,7 +522,7 @@
               <w:szCs w:val="24"/>
             </w:rPr>
           </w:pPr>
-          <w:hyperlink w:anchor="_Toc200432731" w:history="1">
+          <w:hyperlink w:anchor="_Toc200557251" w:history="1">
             <w:r>
               <w:rPr>
                 <w:rStyle w:val="Hyperlink"/>
@@ -455,7 +550,7 @@
                 <w:noProof/>
                 <w:webHidden/>
               </w:rPr>
-              <w:instrText xml:space="preserve"> PAGEREF _Toc200432731 \h </w:instrText>
+              <w:instrText xml:space="preserve"> PAGEREF _Toc200557251 \h </w:instrText>
             </w:r>
             <w:r>
               <w:rPr>
@@ -501,7 +596,7 @@
               <w:szCs w:val="24"/>
             </w:rPr>
           </w:pPr>
-          <w:hyperlink w:anchor="_Toc200432732" w:history="1">
+          <w:hyperlink w:anchor="_Toc200557252" w:history="1">
             <w:r>
               <w:rPr>
                 <w:rStyle w:val="Hyperlink"/>
@@ -529,7 +624,7 @@
                 <w:noProof/>
                 <w:webHidden/>
               </w:rPr>
-              <w:instrText xml:space="preserve"> PAGEREF _Toc200432732 \h </w:instrText>
+              <w:instrText xml:space="preserve"> PAGEREF _Toc200557252 \h </w:instrText>
             </w:r>
             <w:r>
               <w:rPr>
@@ -575,7 +670,7 @@
               <w:noProof/>
             </w:rPr>
           </w:pPr>
-          <w:hyperlink w:anchor="_Toc200432733" w:history="1">
+          <w:hyperlink w:anchor="_Toc200557253" w:history="1">
             <w:r>
               <w:rPr>
                 <w:rStyle w:val="Hyperlink"/>
@@ -603,7 +698,7 @@
                 <w:noProof/>
                 <w:webHidden/>
               </w:rPr>
-              <w:instrText xml:space="preserve"> PAGEREF _Toc200432733 \h </w:instrText>
+              <w:instrText xml:space="preserve"> PAGEREF _Toc200557253 \h </w:instrText>
             </w:r>
             <w:r>
               <w:rPr>
@@ -649,7 +744,7 @@
               <w:szCs w:val="24"/>
             </w:rPr>
           </w:pPr>
-          <w:hyperlink w:anchor="_Toc200432734" w:history="1">
+          <w:hyperlink w:anchor="_Toc200557254" w:history="1">
             <w:r>
               <w:rPr>
                 <w:rStyle w:val="Hyperlink"/>
@@ -677,7 +772,7 @@
                 <w:noProof/>
                 <w:webHidden/>
               </w:rPr>
-              <w:instrText xml:space="preserve"> PAGEREF _Toc200432734 \h </w:instrText>
+              <w:instrText xml:space="preserve"> PAGEREF _Toc200557254 \h </w:instrText>
             </w:r>
             <w:r>
               <w:rPr>
@@ -697,7 +792,7 @@
                 <w:noProof/>
                 <w:webHidden/>
               </w:rPr>
-              <w:t>4</w:t>
+              <w:t>5</w:t>
             </w:r>
             <w:r>
               <w:rPr>
@@ -723,7 +818,7 @@
               <w:szCs w:val="24"/>
             </w:rPr>
           </w:pPr>
-          <w:hyperlink w:anchor="_Toc200432735" w:history="1">
+          <w:hyperlink w:anchor="_Toc200557255" w:history="1">
             <w:r>
               <w:rPr>
                 <w:rStyle w:val="Hyperlink"/>
@@ -751,7 +846,7 @@
                 <w:noProof/>
                 <w:webHidden/>
               </w:rPr>
-              <w:instrText xml:space="preserve"> PAGEREF _Toc200432735 \h </w:instrText>
+              <w:instrText xml:space="preserve"> PAGEREF _Toc200557255 \h </w:instrText>
             </w:r>
             <w:r>
               <w:rPr>
@@ -797,7 +892,7 @@
               <w:noProof/>
             </w:rPr>
           </w:pPr>
-          <w:hyperlink w:anchor="_Toc200432736" w:history="1">
+          <w:hyperlink w:anchor="_Toc200557256" w:history="1">
             <w:r>
               <w:rPr>
                 <w:rStyle w:val="Hyperlink"/>
@@ -825,7 +920,7 @@
                 <w:noProof/>
                 <w:webHidden/>
               </w:rPr>
-              <w:instrText xml:space="preserve"> PAGEREF _Toc200432736 \h </w:instrText>
+              <w:instrText xml:space="preserve"> PAGEREF _Toc200557256 \h </w:instrText>
             </w:r>
             <w:r>
               <w:rPr>
@@ -871,7 +966,7 @@
               <w:szCs w:val="24"/>
             </w:rPr>
           </w:pPr>
-          <w:hyperlink w:anchor="_Toc200432737" w:history="1">
+          <w:hyperlink w:anchor="_Toc200557257" w:history="1">
             <w:r>
               <w:rPr>
                 <w:rStyle w:val="Hyperlink"/>
@@ -899,7 +994,7 @@
                 <w:noProof/>
                 <w:webHidden/>
               </w:rPr>
-              <w:instrText xml:space="preserve"> PAGEREF _Toc200432737 \h </w:instrText>
+              <w:instrText xml:space="preserve"> PAGEREF _Toc200557257 \h </w:instrText>
             </w:r>
             <w:r>
               <w:rPr>
@@ -945,7 +1040,7 @@
               <w:szCs w:val="24"/>
             </w:rPr>
           </w:pPr>
-          <w:hyperlink w:anchor="_Toc200432738" w:history="1">
+          <w:hyperlink w:anchor="_Toc200557258" w:history="1">
             <w:r>
               <w:rPr>
                 <w:rStyle w:val="Hyperlink"/>
@@ -973,7 +1068,7 @@
                 <w:noProof/>
                 <w:webHidden/>
               </w:rPr>
-              <w:instrText xml:space="preserve"> PAGEREF _Toc200432738 \h </w:instrText>
+              <w:instrText xml:space="preserve"> PAGEREF _Toc200557258 \h </w:instrText>
             </w:r>
             <w:r>
               <w:rPr>
@@ -1019,30 +1114,14 @@
               <w:noProof/>
             </w:rPr>
           </w:pPr>
-          <w:hyperlink w:anchor="_Toc200432739" w:history="1">
+          <w:hyperlink w:anchor="_Toc200557259" w:history="1">
             <w:r>
               <w:rPr>
                 <w:rStyle w:val="Hyperlink"/>
                 <w:rFonts w:ascii="Segoe UI Light" w:hAnsi="Segoe UI Light" w:cs="Segoe UI Light"/>
                 <w:noProof/>
               </w:rPr>
-              <w:t>Key F</w:t>
-            </w:r>
-            <w:r>
-              <w:rPr>
-                <w:rStyle w:val="Hyperlink"/>
-                <w:rFonts w:ascii="Segoe UI Light" w:hAnsi="Segoe UI Light" w:cs="Segoe UI Light"/>
-                <w:noProof/>
-              </w:rPr>
-              <w:t>i</w:t>
-            </w:r>
-            <w:r>
-              <w:rPr>
-                <w:rStyle w:val="Hyperlink"/>
-                <w:rFonts w:ascii="Segoe UI Light" w:hAnsi="Segoe UI Light" w:cs="Segoe UI Light"/>
-                <w:noProof/>
-              </w:rPr>
-              <w:t>ndings</w:t>
+              <w:t>Key Findings</w:t>
             </w:r>
             <w:r>
               <w:rPr>
@@ -1063,7 +1142,7 @@
                 <w:noProof/>
                 <w:webHidden/>
               </w:rPr>
-              <w:instrText xml:space="preserve"> PAGEREF _Toc200432739 \h </w:instrText>
+              <w:instrText xml:space="preserve"> PAGEREF _Toc200557259 \h </w:instrText>
             </w:r>
             <w:r>
               <w:rPr>
@@ -1109,7 +1188,7 @@
               <w:noProof/>
             </w:rPr>
           </w:pPr>
-          <w:hyperlink w:anchor="_Toc200432740" w:history="1">
+          <w:hyperlink w:anchor="_Toc200557260" w:history="1">
             <w:r>
               <w:rPr>
                 <w:rStyle w:val="Hyperlink"/>
@@ -1137,7 +1216,7 @@
                 <w:noProof/>
                 <w:webHidden/>
               </w:rPr>
-              <w:instrText xml:space="preserve"> PAGEREF _Toc200432740 \h </w:instrText>
+              <w:instrText xml:space="preserve"> PAGEREF _Toc200557260 \h </w:instrText>
             </w:r>
             <w:r>
               <w:rPr>
@@ -1193,42 +1272,29 @@
     </w:p>
     <w:p>
       <w:pPr>
-        <w:rPr>
-          <w:rFonts w:ascii="Segoe UI Light" w:hAnsi="Segoe UI Light" w:cs="Segoe UI Light"/>
-        </w:rPr>
-      </w:pPr>
-    </w:p>
-    <w:p>
-      <w:pPr>
-        <w:rPr>
-          <w:rFonts w:ascii="Segoe UI Light" w:hAnsi="Segoe UI Light" w:cs="Segoe UI Light"/>
-        </w:rPr>
-      </w:pPr>
-    </w:p>
-    <w:p>
-      <w:pPr>
-        <w:rPr>
-          <w:rFonts w:ascii="Segoe UI Light" w:hAnsi="Segoe UI Light" w:cs="Segoe UI Light"/>
-        </w:rPr>
-      </w:pPr>
+        <w:pStyle w:val="Heading1"/>
+      </w:pPr>
+      <w:bookmarkStart w:id="0" w:name="_Toc200557246"/>
       <w:r>
         <w:rPr>
           <w:rFonts w:ascii="Segoe UI Light" w:hAnsi="Segoe UI Light" w:cs="Segoe UI Light"/>
         </w:rPr>
         <w:lastRenderedPageBreak/>
-        <w:t xml:space="preserve">This report </w:t>
-      </w:r>
-      <w:r>
-        <w:rPr>
-          <w:rFonts w:ascii="Segoe UI Light" w:hAnsi="Segoe UI Light" w:cs="Segoe UI Light"/>
-        </w:rPr>
-        <w:t>studies</w:t>
-      </w:r>
-      <w:r>
-        <w:rPr>
-          <w:rFonts w:ascii="Segoe UI Light" w:hAnsi="Segoe UI Light" w:cs="Segoe UI Light"/>
-        </w:rPr>
-        <w:t xml:space="preserve"> into the exploratory data analysis (EDA) of a podcast dataset, focusing on identifying key factors influencing audience listening behavior. By examining the variable "</w:t>
+        <w:t>Business Problem</w:t>
+      </w:r>
+      <w:bookmarkEnd w:id="0"/>
+    </w:p>
+    <w:p>
+      <w:pPr>
+        <w:rPr>
+          <w:rFonts w:ascii="Segoe UI Light" w:hAnsi="Segoe UI Light" w:cs="Segoe UI Light"/>
+        </w:rPr>
+      </w:pPr>
+      <w:r>
+        <w:rPr>
+          <w:rFonts w:ascii="Segoe UI Light" w:hAnsi="Segoe UI Light" w:cs="Segoe UI Light"/>
+        </w:rPr>
+        <w:t>In the increasingly competitive landscape of digital content, podcast creators and platforms face the challenge of understanding what drives audience engagement. Specifically, what factors influence how long listeners engage with each episode? With monetization, retention, and content strategy relying heavily on user behavior, gaining insights into "</w:t>
       </w:r>
       <w:proofErr w:type="spellStart"/>
       <w:r>
@@ -1242,7 +1308,7 @@
         <w:rPr>
           <w:rFonts w:ascii="Segoe UI Light" w:hAnsi="Segoe UI Light" w:cs="Segoe UI Light"/>
         </w:rPr>
-        <w:t>," we aim to uncover trends and correlations that can inform predictive modeling efforts. This initial stage addresses data cleaning, handling missing values, and conducting both univariate and bivariate analysis, providing a solid foundation for subsequent predictive analytics.</w:t>
+        <w:t>" is critical for shaping high-performing podcast episodes. This project seeks to analyze and model these engagement drivers to support data-informed decisions for content planning and marketing strategy.</w:t>
       </w:r>
     </w:p>
     <w:p>
@@ -1252,38 +1318,32 @@
           <w:rFonts w:ascii="Segoe UI Light" w:hAnsi="Segoe UI Light" w:cs="Segoe UI Light"/>
         </w:rPr>
       </w:pPr>
-      <w:bookmarkStart w:id="0" w:name="_Toc200432727"/>
+      <w:bookmarkStart w:id="1" w:name="_Toc200557247"/>
       <w:r>
         <w:rPr>
           <w:rFonts w:ascii="Segoe UI Light" w:hAnsi="Segoe UI Light" w:cs="Segoe UI Light"/>
         </w:rPr>
         <w:t>Data Overview</w:t>
       </w:r>
-      <w:bookmarkEnd w:id="0"/>
-    </w:p>
-    <w:p>
-      <w:pPr>
-        <w:rPr>
-          <w:rFonts w:ascii="Segoe UI Light" w:hAnsi="Segoe UI Light" w:cs="Segoe UI Light"/>
-        </w:rPr>
-      </w:pPr>
-      <w:r>
-        <w:rPr>
-          <w:rFonts w:ascii="Segoe UI Light" w:hAnsi="Segoe UI Light" w:cs="Segoe UI Light"/>
-        </w:rPr>
-        <w:t xml:space="preserve">The dataset under review comprises approximately </w:t>
-      </w:r>
-      <w:r>
-        <w:rPr>
-          <w:rFonts w:ascii="Segoe UI Light" w:hAnsi="Segoe UI Light" w:cs="Segoe UI Light"/>
-        </w:rPr>
-        <w:t>7</w:t>
-      </w:r>
-      <w:r>
-        <w:rPr>
-          <w:rFonts w:ascii="Segoe UI Light" w:hAnsi="Segoe UI Light" w:cs="Segoe UI Light"/>
-        </w:rPr>
-        <w:t>50,000 podcast episodes, featuring a mix of numeric and categorical variables that describe episode-level metadata and content attributes.</w:t>
+      <w:bookmarkEnd w:id="1"/>
+    </w:p>
+    <w:p>
+      <w:pPr>
+        <w:rPr>
+          <w:rFonts w:ascii="Segoe UI Light" w:hAnsi="Segoe UI Light" w:cs="Segoe UI Light"/>
+        </w:rPr>
+      </w:pPr>
+      <w:r>
+        <w:rPr>
+          <w:rFonts w:ascii="Segoe UI Light" w:hAnsi="Segoe UI Light" w:cs="Segoe UI Light"/>
+        </w:rPr>
+        <w:t>The dataset includes a mix of numeric and categorical variables. Key variables such as</w:t>
+      </w:r>
+      <w:r>
+        <w:rPr>
+          <w:rFonts w:ascii="Segoe UI Light" w:hAnsi="Segoe UI Light" w:cs="Segoe UI Light"/>
+        </w:rPr>
+        <w:t>:</w:t>
       </w:r>
     </w:p>
     <w:p>
@@ -1313,7 +1373,7 @@
                     <pic:cNvPicPr/>
                   </pic:nvPicPr>
                   <pic:blipFill>
-                    <a:blip r:embed="rId6">
+                    <a:blip r:embed="rId9">
                       <a:extLst>
                         <a:ext uri="{28A0092B-C50C-407E-A947-70E740481C1C}">
                           <a14:useLocalDpi xmlns:a14="http://schemas.microsoft.com/office/drawing/2010/main" val="0"/>
@@ -1486,6 +1546,7 @@
         <w:rPr>
           <w:rFonts w:ascii="Segoe UI Light" w:hAnsi="Segoe UI Light" w:cs="Segoe UI Light"/>
         </w:rPr>
+        <w:lastRenderedPageBreak/>
         <w:t>Episode_Sentiment</w:t>
       </w:r>
       <w:proofErr w:type="spellEnd"/>
@@ -1511,7 +1572,6 @@
         <w:rPr>
           <w:rFonts w:ascii="Segoe UI Light" w:hAnsi="Segoe UI Light" w:cs="Segoe UI Light"/>
         </w:rPr>
-        <w:lastRenderedPageBreak/>
         <w:t>Genre: The episode's category, such as News, Comedy, or Technology.</w:t>
       </w:r>
     </w:p>
@@ -1643,14 +1703,14 @@
           <w:rFonts w:ascii="Segoe UI Light" w:hAnsi="Segoe UI Light" w:cs="Segoe UI Light"/>
         </w:rPr>
       </w:pPr>
-      <w:bookmarkStart w:id="1" w:name="_Toc200432728"/>
+      <w:bookmarkStart w:id="2" w:name="_Toc200557248"/>
       <w:r>
         <w:rPr>
           <w:rFonts w:ascii="Segoe UI Light" w:hAnsi="Segoe UI Light" w:cs="Segoe UI Light"/>
         </w:rPr>
         <w:t>Data Cleaning</w:t>
       </w:r>
-      <w:bookmarkEnd w:id="1"/>
+      <w:bookmarkEnd w:id="2"/>
     </w:p>
     <w:p>
       <w:pPr>
@@ -1692,7 +1752,7 @@
                     <pic:cNvPicPr/>
                   </pic:nvPicPr>
                   <pic:blipFill>
-                    <a:blip r:embed="rId7"/>
+                    <a:blip r:embed="rId10"/>
                     <a:stretch>
                       <a:fillRect/>
                     </a:stretch>
@@ -1738,14 +1798,14 @@
           <w:rFonts w:ascii="Segoe UI Light" w:hAnsi="Segoe UI Light" w:cs="Segoe UI Light"/>
         </w:rPr>
       </w:pPr>
-      <w:bookmarkStart w:id="2" w:name="_Toc200432729"/>
+      <w:bookmarkStart w:id="3" w:name="_Toc200557249"/>
       <w:r>
         <w:rPr>
           <w:rFonts w:ascii="Segoe UI Light" w:hAnsi="Segoe UI Light" w:cs="Segoe UI Light"/>
         </w:rPr>
         <w:t>Conversion of Categorical Variables</w:t>
       </w:r>
-      <w:bookmarkEnd w:id="2"/>
+      <w:bookmarkEnd w:id="3"/>
     </w:p>
     <w:p>
       <w:pPr>
@@ -1781,14 +1841,14 @@
           <w:rFonts w:ascii="Segoe UI Light" w:hAnsi="Segoe UI Light" w:cs="Segoe UI Light"/>
         </w:rPr>
       </w:pPr>
-      <w:bookmarkStart w:id="3" w:name="_Toc200432730"/>
+      <w:bookmarkStart w:id="4" w:name="_Toc200557250"/>
       <w:r>
         <w:rPr>
           <w:rFonts w:ascii="Segoe UI Light" w:hAnsi="Segoe UI Light" w:cs="Segoe UI Light"/>
         </w:rPr>
         <w:t>Elimination of High-Cardinality Variables</w:t>
       </w:r>
-      <w:bookmarkEnd w:id="3"/>
+      <w:bookmarkEnd w:id="4"/>
     </w:p>
     <w:p>
       <w:pPr>
@@ -1852,14 +1912,14 @@
           <w:rFonts w:ascii="Segoe UI Light" w:hAnsi="Segoe UI Light" w:cs="Segoe UI Light"/>
         </w:rPr>
       </w:pPr>
-      <w:bookmarkStart w:id="4" w:name="_Toc200432731"/>
+      <w:bookmarkStart w:id="5" w:name="_Toc200557251"/>
       <w:r>
         <w:rPr>
           <w:rFonts w:ascii="Segoe UI Light" w:hAnsi="Segoe UI Light" w:cs="Segoe UI Light"/>
         </w:rPr>
         <w:t>Missing Value Imputation</w:t>
       </w:r>
-      <w:bookmarkEnd w:id="4"/>
+      <w:bookmarkEnd w:id="5"/>
     </w:p>
     <w:p>
       <w:pPr>
@@ -1951,15 +2011,22 @@
         <w:rPr>
           <w:rFonts w:ascii="Segoe UI Light" w:hAnsi="Segoe UI Light" w:cs="Segoe UI Light"/>
         </w:rPr>
-        <w:t xml:space="preserve"> package was utilized for imputation, employing chained random forests to predict and replace missing values iteratively. This </w:t>
+        <w:t xml:space="preserve"> package was utilized for imputation, </w:t>
       </w:r>
       <w:r>
         <w:rPr>
           <w:rFonts w:ascii="Segoe UI Light" w:hAnsi="Segoe UI Light" w:cs="Segoe UI Light"/>
         </w:rPr>
         <w:lastRenderedPageBreak/>
-        <w:t>technique preserved data variability and accounted for complex interactions, ensuring realistic and reliable imputed values.</w:t>
-      </w:r>
+        <w:t>employing chained random forests to predict and replace missing values iteratively. This technique preserved data variability and accounted for complex interactions, ensuring realistic and reliable imputed values.</w:t>
+      </w:r>
+    </w:p>
+    <w:p>
+      <w:pPr>
+        <w:rPr>
+          <w:rFonts w:ascii="Segoe UI Light" w:hAnsi="Segoe UI Light" w:cs="Segoe UI Light"/>
+        </w:rPr>
+      </w:pPr>
     </w:p>
     <w:tbl>
       <w:tblPr>
@@ -2105,14 +2172,14 @@
           <w:rFonts w:ascii="Segoe UI Light" w:hAnsi="Segoe UI Light" w:cs="Segoe UI Light"/>
         </w:rPr>
       </w:pPr>
-      <w:bookmarkStart w:id="5" w:name="_Toc200432732"/>
+      <w:bookmarkStart w:id="6" w:name="_Toc200557252"/>
       <w:r>
         <w:rPr>
           <w:rFonts w:ascii="Segoe UI Light" w:hAnsi="Segoe UI Light" w:cs="Segoe UI Light"/>
         </w:rPr>
         <w:t>Outlier Removal</w:t>
       </w:r>
-      <w:bookmarkEnd w:id="5"/>
+      <w:bookmarkEnd w:id="6"/>
     </w:p>
     <w:p>
       <w:pPr>
@@ -2153,9 +2220,9 @@
           <w:noProof/>
         </w:rPr>
         <w:drawing>
-          <wp:inline distT="0" distB="0" distL="0" distR="0" wp14:anchorId="427D1CEE" wp14:editId="627853DC">
-            <wp:extent cx="5942307" cy="2326005"/>
-            <wp:effectExtent l="0" t="0" r="1905" b="0"/>
+          <wp:inline distT="0" distB="0" distL="0" distR="0" wp14:anchorId="427D1CEE" wp14:editId="52FEE268">
+            <wp:extent cx="5941695" cy="3009418"/>
+            <wp:effectExtent l="0" t="0" r="1905" b="635"/>
             <wp:docPr id="1041039101" name="Picture 6" descr="A graph with a red line&#10;&#10;AI-generated content may be incorrect."/>
             <wp:cNvGraphicFramePr>
               <a:graphicFrameLocks xmlns:a="http://schemas.openxmlformats.org/drawingml/2006/main" noChangeAspect="1"/>
@@ -2168,7 +2235,7 @@
                     <pic:cNvPicPr/>
                   </pic:nvPicPr>
                   <pic:blipFill>
-                    <a:blip r:embed="rId8">
+                    <a:blip r:embed="rId11">
                       <a:extLst>
                         <a:ext uri="{28A0092B-C50C-407E-A947-70E740481C1C}">
                           <a14:useLocalDpi xmlns:a14="http://schemas.microsoft.com/office/drawing/2010/main" val="0"/>
@@ -2182,7 +2249,7 @@
                   <pic:spPr>
                     <a:xfrm>
                       <a:off x="0" y="0"/>
-                      <a:ext cx="6019894" cy="2356375"/>
+                      <a:ext cx="6034604" cy="3056475"/>
                     </a:xfrm>
                     <a:prstGeom prst="rect">
                       <a:avLst/>
@@ -2202,14 +2269,14 @@
           <w:rFonts w:ascii="Segoe UI Light" w:hAnsi="Segoe UI Light" w:cs="Segoe UI Light"/>
         </w:rPr>
       </w:pPr>
-      <w:bookmarkStart w:id="6" w:name="_Toc200432733"/>
+      <w:bookmarkStart w:id="7" w:name="_Toc200557253"/>
       <w:r>
         <w:rPr>
           <w:rFonts w:ascii="Segoe UI Light" w:hAnsi="Segoe UI Light" w:cs="Segoe UI Light"/>
         </w:rPr>
         <w:t>EDA: Univariate Analysis</w:t>
       </w:r>
-      <w:bookmarkEnd w:id="6"/>
+      <w:bookmarkEnd w:id="7"/>
     </w:p>
     <w:p>
       <w:pPr>
@@ -2231,14 +2298,15 @@
           <w:rFonts w:ascii="Segoe UI Light" w:hAnsi="Segoe UI Light" w:cs="Segoe UI Light"/>
         </w:rPr>
       </w:pPr>
-      <w:bookmarkStart w:id="7" w:name="_Toc200432734"/>
-      <w:r>
-        <w:rPr>
-          <w:rFonts w:ascii="Segoe UI Light" w:hAnsi="Segoe UI Light" w:cs="Segoe UI Light"/>
-        </w:rPr>
+      <w:bookmarkStart w:id="8" w:name="_Toc200557254"/>
+      <w:r>
+        <w:rPr>
+          <w:rFonts w:ascii="Segoe UI Light" w:hAnsi="Segoe UI Light" w:cs="Segoe UI Light"/>
+        </w:rPr>
+        <w:lastRenderedPageBreak/>
         <w:t>Numeric Variables</w:t>
       </w:r>
-      <w:bookmarkEnd w:id="7"/>
+      <w:bookmarkEnd w:id="8"/>
     </w:p>
     <w:p>
       <w:pPr>
@@ -2277,12 +2345,24 @@
         <w:rPr>
           <w:rFonts w:ascii="Segoe UI Light" w:hAnsi="Segoe UI Light" w:cs="Segoe UI Light"/>
         </w:rPr>
-        <w:t>, with most episodes showing moderate listening times. A small subset exhibited exceptionally high values, suggesting varying engagement levels.</w:t>
-      </w:r>
-    </w:p>
-    <w:p>
-      <w:pPr>
-        <w:ind w:left="720"/>
+        <w:t>, with most episodes showing moderate listening times. A small subset exhibited exceptionally</w:t>
+      </w:r>
+      <w:r>
+        <w:rPr>
+          <w:rFonts w:ascii="Segoe UI Light" w:hAnsi="Segoe UI Light" w:cs="Segoe UI Light"/>
+        </w:rPr>
+        <w:t xml:space="preserve"> </w:t>
+      </w:r>
+      <w:r>
+        <w:rPr>
+          <w:rFonts w:ascii="Segoe UI Light" w:hAnsi="Segoe UI Light" w:cs="Segoe UI Light"/>
+        </w:rPr>
+        <w:t>high values, suggesting varying engagement levels.</w:t>
+      </w:r>
+    </w:p>
+    <w:p>
+      <w:pPr>
+        <w:pStyle w:val="ListParagraph"/>
         <w:rPr>
           <w:rFonts w:ascii="Segoe UI Light" w:hAnsi="Segoe UI Light" w:cs="Segoe UI Light"/>
         </w:rPr>
@@ -2292,11 +2372,10 @@
           <w:rFonts w:ascii="Segoe UI Light" w:hAnsi="Segoe UI Light" w:cs="Segoe UI Light"/>
           <w:noProof/>
         </w:rPr>
-        <w:lastRenderedPageBreak/>
         <w:drawing>
-          <wp:inline distT="0" distB="0" distL="0" distR="0" wp14:anchorId="22A3BF6A" wp14:editId="32272F36">
-            <wp:extent cx="5099148" cy="2974694"/>
-            <wp:effectExtent l="0" t="0" r="0" b="0"/>
+          <wp:inline distT="0" distB="0" distL="0" distR="0" wp14:anchorId="73E3A666" wp14:editId="3A991E7C">
+            <wp:extent cx="5158105" cy="3009088"/>
+            <wp:effectExtent l="0" t="0" r="0" b="1270"/>
             <wp:docPr id="591583911" name="Picture 1" descr="A graph with a red line&#10;&#10;AI-generated content may be incorrect."/>
             <wp:cNvGraphicFramePr>
               <a:graphicFrameLocks xmlns:a="http://schemas.openxmlformats.org/drawingml/2006/main" noChangeAspect="1"/>
@@ -2309,7 +2388,7 @@
                     <pic:cNvPicPr/>
                   </pic:nvPicPr>
                   <pic:blipFill>
-                    <a:blip r:embed="rId9"/>
+                    <a:blip r:embed="rId12"/>
                     <a:stretch>
                       <a:fillRect/>
                     </a:stretch>
@@ -2317,7 +2396,7 @@
                   <pic:spPr>
                     <a:xfrm>
                       <a:off x="0" y="0"/>
-                      <a:ext cx="5142033" cy="2999712"/>
+                      <a:ext cx="5245526" cy="3060087"/>
                     </a:xfrm>
                     <a:prstGeom prst="rect">
                       <a:avLst/>
@@ -2396,7 +2475,7 @@
                     <pic:cNvPicPr/>
                   </pic:nvPicPr>
                   <pic:blipFill>
-                    <a:blip r:embed="rId10"/>
+                    <a:blip r:embed="rId13"/>
                     <a:stretch>
                       <a:fillRect/>
                     </a:stretch>
@@ -2433,6 +2512,7 @@
         <w:rPr>
           <w:rFonts w:ascii="Segoe UI Light" w:hAnsi="Segoe UI Light" w:cs="Segoe UI Light"/>
         </w:rPr>
+        <w:lastRenderedPageBreak/>
         <w:t>Number_of_Ads</w:t>
       </w:r>
       <w:proofErr w:type="spellEnd"/>
@@ -2472,7 +2552,19 @@
         <w:rPr>
           <w:rFonts w:ascii="Segoe UI Light" w:hAnsi="Segoe UI Light" w:cs="Segoe UI Light"/>
         </w:rPr>
-        <w:t>" and "</w:t>
+        <w:t>" and</w:t>
+      </w:r>
+      <w:r>
+        <w:rPr>
+          <w:rFonts w:ascii="Segoe UI Light" w:hAnsi="Segoe UI Light" w:cs="Segoe UI Light"/>
+        </w:rPr>
+        <w:t xml:space="preserve"> </w:t>
+      </w:r>
+      <w:r>
+        <w:rPr>
+          <w:rFonts w:ascii="Segoe UI Light" w:hAnsi="Segoe UI Light" w:cs="Segoe UI Light"/>
+        </w:rPr>
+        <w:t>"</w:t>
       </w:r>
       <w:proofErr w:type="spellStart"/>
       <w:r>
@@ -2501,7 +2593,6 @@
           <w:rFonts w:ascii="Segoe UI Light" w:hAnsi="Segoe UI Light" w:cs="Segoe UI Light"/>
           <w:noProof/>
         </w:rPr>
-        <w:lastRenderedPageBreak/>
         <w:drawing>
           <wp:inline distT="0" distB="0" distL="0" distR="0" wp14:anchorId="39ED8F21" wp14:editId="65985310">
             <wp:extent cx="5108029" cy="3148314"/>
@@ -2518,7 +2609,7 @@
                     <pic:cNvPicPr/>
                   </pic:nvPicPr>
                   <pic:blipFill>
-                    <a:blip r:embed="rId11"/>
+                    <a:blip r:embed="rId14"/>
                     <a:stretch>
                       <a:fillRect/>
                     </a:stretch>
@@ -2546,14 +2637,14 @@
           <w:rFonts w:ascii="Segoe UI Light" w:hAnsi="Segoe UI Light" w:cs="Segoe UI Light"/>
         </w:rPr>
       </w:pPr>
-      <w:bookmarkStart w:id="8" w:name="_Toc200432735"/>
+      <w:bookmarkStart w:id="9" w:name="_Toc200557255"/>
       <w:r>
         <w:rPr>
           <w:rFonts w:ascii="Segoe UI Light" w:hAnsi="Segoe UI Light" w:cs="Segoe UI Light"/>
         </w:rPr>
         <w:t>Categorical Variables</w:t>
       </w:r>
-      <w:bookmarkEnd w:id="8"/>
+      <w:bookmarkEnd w:id="9"/>
     </w:p>
     <w:p>
       <w:pPr>
@@ -2610,9 +2701,9 @@
           <w:noProof/>
         </w:rPr>
         <w:drawing>
-          <wp:inline distT="0" distB="0" distL="0" distR="0" wp14:anchorId="26423D59" wp14:editId="57366880">
-            <wp:extent cx="4921855" cy="2963119"/>
-            <wp:effectExtent l="0" t="0" r="6350" b="0"/>
+          <wp:inline distT="0" distB="0" distL="0" distR="0" wp14:anchorId="26423D59" wp14:editId="0B812073">
+            <wp:extent cx="4537276" cy="2731590"/>
+            <wp:effectExtent l="0" t="0" r="0" b="0"/>
             <wp:docPr id="1693952742" name="Picture 28" descr="A graph of blue bars&#10;&#10;AI-generated content may be incorrect."/>
             <wp:cNvGraphicFramePr>
               <a:graphicFrameLocks xmlns:a="http://schemas.openxmlformats.org/drawingml/2006/main" noChangeAspect="1"/>
@@ -2622,261 +2713,6 @@
                 <pic:pic xmlns:pic="http://schemas.openxmlformats.org/drawingml/2006/picture">
                   <pic:nvPicPr>
                     <pic:cNvPr id="1693952742" name="Picture 28" descr="A graph of blue bars&#10;&#10;AI-generated content may be incorrect."/>
-                    <pic:cNvPicPr/>
-                  </pic:nvPicPr>
-                  <pic:blipFill>
-                    <a:blip r:embed="rId12">
-                      <a:extLst>
-                        <a:ext uri="{28A0092B-C50C-407E-A947-70E740481C1C}">
-                          <a14:useLocalDpi xmlns:a14="http://schemas.microsoft.com/office/drawing/2010/main" val="0"/>
-                        </a:ext>
-                      </a:extLst>
-                    </a:blip>
-                    <a:stretch>
-                      <a:fillRect/>
-                    </a:stretch>
-                  </pic:blipFill>
-                  <pic:spPr>
-                    <a:xfrm>
-                      <a:off x="0" y="0"/>
-                      <a:ext cx="4971765" cy="2993167"/>
-                    </a:xfrm>
-                    <a:prstGeom prst="rect">
-                      <a:avLst/>
-                    </a:prstGeom>
-                  </pic:spPr>
-                </pic:pic>
-              </a:graphicData>
-            </a:graphic>
-          </wp:inline>
-        </w:drawing>
-      </w:r>
-    </w:p>
-    <w:p>
-      <w:pPr>
-        <w:ind w:left="720"/>
-        <w:rPr>
-          <w:rFonts w:ascii="Segoe UI Light" w:hAnsi="Segoe UI Light" w:cs="Segoe UI Light"/>
-        </w:rPr>
-      </w:pPr>
-    </w:p>
-    <w:p>
-      <w:pPr>
-        <w:ind w:left="720"/>
-        <w:rPr>
-          <w:rFonts w:ascii="Segoe UI Light" w:hAnsi="Segoe UI Light" w:cs="Segoe UI Light"/>
-        </w:rPr>
-      </w:pPr>
-    </w:p>
-    <w:p>
-      <w:pPr>
-        <w:ind w:left="720"/>
-        <w:rPr>
-          <w:rFonts w:ascii="Segoe UI Light" w:hAnsi="Segoe UI Light" w:cs="Segoe UI Light"/>
-        </w:rPr>
-      </w:pPr>
-    </w:p>
-    <w:p>
-      <w:pPr>
-        <w:pStyle w:val="ListParagraph"/>
-        <w:numPr>
-          <w:ilvl w:val="0"/>
-          <w:numId w:val="15"/>
-        </w:numPr>
-        <w:ind w:left="720"/>
-        <w:rPr>
-          <w:rFonts w:ascii="Segoe UI Light" w:hAnsi="Segoe UI Light" w:cs="Segoe UI Light"/>
-        </w:rPr>
-      </w:pPr>
-      <w:r>
-        <w:rPr>
-          <w:rFonts w:ascii="Segoe UI Light" w:hAnsi="Segoe UI Light" w:cs="Segoe UI Light"/>
-        </w:rPr>
-        <w:lastRenderedPageBreak/>
-        <w:t>Episode sentiment was balanced with positive, neutral, and negative tones.</w:t>
-      </w:r>
-    </w:p>
-    <w:p>
-      <w:pPr>
-        <w:ind w:left="720"/>
-        <w:rPr>
-          <w:rFonts w:ascii="Segoe UI Light" w:hAnsi="Segoe UI Light" w:cs="Segoe UI Light"/>
-        </w:rPr>
-      </w:pPr>
-      <w:r>
-        <w:rPr>
-          <w:rFonts w:ascii="Segoe UI Light" w:hAnsi="Segoe UI Light" w:cs="Segoe UI Light"/>
-          <w:noProof/>
-        </w:rPr>
-        <w:drawing>
-          <wp:inline distT="0" distB="0" distL="0" distR="0" wp14:anchorId="4652CCB4" wp14:editId="3248E10C">
-            <wp:extent cx="4914692" cy="3426107"/>
-            <wp:effectExtent l="0" t="0" r="635" b="3175"/>
-            <wp:docPr id="1599334832" name="Picture 23" descr="A graph of a positive episode&#10;&#10;AI-generated content may be incorrect."/>
-            <wp:cNvGraphicFramePr>
-              <a:graphicFrameLocks xmlns:a="http://schemas.openxmlformats.org/drawingml/2006/main" noChangeAspect="1"/>
-            </wp:cNvGraphicFramePr>
-            <a:graphic xmlns:a="http://schemas.openxmlformats.org/drawingml/2006/main">
-              <a:graphicData uri="http://schemas.openxmlformats.org/drawingml/2006/picture">
-                <pic:pic xmlns:pic="http://schemas.openxmlformats.org/drawingml/2006/picture">
-                  <pic:nvPicPr>
-                    <pic:cNvPr id="1599334832" name="Picture 23" descr="A graph of a positive episode&#10;&#10;AI-generated content may be incorrect."/>
-                    <pic:cNvPicPr/>
-                  </pic:nvPicPr>
-                  <pic:blipFill>
-                    <a:blip r:embed="rId13">
-                      <a:extLst>
-                        <a:ext uri="{28A0092B-C50C-407E-A947-70E740481C1C}">
-                          <a14:useLocalDpi xmlns:a14="http://schemas.microsoft.com/office/drawing/2010/main" val="0"/>
-                        </a:ext>
-                      </a:extLst>
-                    </a:blip>
-                    <a:stretch>
-                      <a:fillRect/>
-                    </a:stretch>
-                  </pic:blipFill>
-                  <pic:spPr>
-                    <a:xfrm>
-                      <a:off x="0" y="0"/>
-                      <a:ext cx="4935229" cy="3440424"/>
-                    </a:xfrm>
-                    <a:prstGeom prst="rect">
-                      <a:avLst/>
-                    </a:prstGeom>
-                  </pic:spPr>
-                </pic:pic>
-              </a:graphicData>
-            </a:graphic>
-          </wp:inline>
-        </w:drawing>
-      </w:r>
-    </w:p>
-    <w:p>
-      <w:pPr>
-        <w:pStyle w:val="ListParagraph"/>
-        <w:numPr>
-          <w:ilvl w:val="0"/>
-          <w:numId w:val="10"/>
-        </w:numPr>
-        <w:rPr>
-          <w:rFonts w:ascii="Segoe UI Light" w:hAnsi="Segoe UI Light" w:cs="Segoe UI Light"/>
-        </w:rPr>
-      </w:pPr>
-      <w:proofErr w:type="spellStart"/>
-      <w:r>
-        <w:rPr>
-          <w:rFonts w:ascii="Segoe UI Light" w:hAnsi="Segoe UI Light" w:cs="Segoe UI Light"/>
-        </w:rPr>
-        <w:t>Publication_Day</w:t>
-      </w:r>
-      <w:proofErr w:type="spellEnd"/>
-      <w:r>
-        <w:rPr>
-          <w:rFonts w:ascii="Segoe UI Light" w:hAnsi="Segoe UI Light" w:cs="Segoe UI Light"/>
-        </w:rPr>
-        <w:t xml:space="preserve"> and </w:t>
-      </w:r>
-      <w:proofErr w:type="spellStart"/>
-      <w:r>
-        <w:rPr>
-          <w:rFonts w:ascii="Segoe UI Light" w:hAnsi="Segoe UI Light" w:cs="Segoe UI Light"/>
-        </w:rPr>
-        <w:t>Publication_Time</w:t>
-      </w:r>
-      <w:proofErr w:type="spellEnd"/>
-      <w:r>
-        <w:rPr>
-          <w:rFonts w:ascii="Segoe UI Light" w:hAnsi="Segoe UI Light" w:cs="Segoe UI Light"/>
-        </w:rPr>
-        <w:t>: Episode releases were well-distributed across days and times, with slight clustering around weekdays and morning releases.</w:t>
-      </w:r>
-    </w:p>
-    <w:p>
-      <w:pPr>
-        <w:ind w:left="720"/>
-        <w:rPr>
-          <w:rFonts w:ascii="Segoe UI Light" w:hAnsi="Segoe UI Light" w:cs="Segoe UI Light"/>
-        </w:rPr>
-      </w:pPr>
-      <w:r>
-        <w:rPr>
-          <w:rFonts w:ascii="Segoe UI Light" w:hAnsi="Segoe UI Light" w:cs="Segoe UI Light"/>
-          <w:noProof/>
-        </w:rPr>
-        <w:drawing>
-          <wp:inline distT="0" distB="0" distL="0" distR="0" wp14:anchorId="5962FC5C" wp14:editId="3081A9BD">
-            <wp:extent cx="4848276" cy="3379808"/>
-            <wp:effectExtent l="0" t="0" r="3175" b="0"/>
-            <wp:docPr id="422303321" name="Picture 25" descr="A graph of blue rectangular bars&#10;&#10;AI-generated content may be incorrect."/>
-            <wp:cNvGraphicFramePr>
-              <a:graphicFrameLocks xmlns:a="http://schemas.openxmlformats.org/drawingml/2006/main" noChangeAspect="1"/>
-            </wp:cNvGraphicFramePr>
-            <a:graphic xmlns:a="http://schemas.openxmlformats.org/drawingml/2006/main">
-              <a:graphicData uri="http://schemas.openxmlformats.org/drawingml/2006/picture">
-                <pic:pic xmlns:pic="http://schemas.openxmlformats.org/drawingml/2006/picture">
-                  <pic:nvPicPr>
-                    <pic:cNvPr id="422303321" name="Picture 25" descr="A graph of blue rectangular bars&#10;&#10;AI-generated content may be incorrect."/>
-                    <pic:cNvPicPr/>
-                  </pic:nvPicPr>
-                  <pic:blipFill>
-                    <a:blip r:embed="rId14">
-                      <a:extLst>
-                        <a:ext uri="{28A0092B-C50C-407E-A947-70E740481C1C}">
-                          <a14:useLocalDpi xmlns:a14="http://schemas.microsoft.com/office/drawing/2010/main" val="0"/>
-                        </a:ext>
-                      </a:extLst>
-                    </a:blip>
-                    <a:stretch>
-                      <a:fillRect/>
-                    </a:stretch>
-                  </pic:blipFill>
-                  <pic:spPr>
-                    <a:xfrm>
-                      <a:off x="0" y="0"/>
-                      <a:ext cx="4876436" cy="3399439"/>
-                    </a:xfrm>
-                    <a:prstGeom prst="rect">
-                      <a:avLst/>
-                    </a:prstGeom>
-                  </pic:spPr>
-                </pic:pic>
-              </a:graphicData>
-            </a:graphic>
-          </wp:inline>
-        </w:drawing>
-      </w:r>
-    </w:p>
-    <w:p>
-      <w:pPr>
-        <w:rPr>
-          <w:rFonts w:ascii="Segoe UI Light" w:hAnsi="Segoe UI Light" w:cs="Segoe UI Light"/>
-        </w:rPr>
-      </w:pPr>
-      <w:r>
-        <w:rPr>
-          <w:rFonts w:ascii="Segoe UI Light" w:hAnsi="Segoe UI Light" w:cs="Segoe UI Light"/>
-        </w:rPr>
-        <w:lastRenderedPageBreak/>
-        <w:tab/>
-      </w:r>
-      <w:r>
-        <w:rPr>
-          <w:rFonts w:ascii="Segoe UI Light" w:hAnsi="Segoe UI Light" w:cs="Segoe UI Light"/>
-          <w:noProof/>
-        </w:rPr>
-        <w:drawing>
-          <wp:inline distT="0" distB="0" distL="0" distR="0" wp14:anchorId="2C724379" wp14:editId="5C5339D8">
-            <wp:extent cx="4848225" cy="3379772"/>
-            <wp:effectExtent l="0" t="0" r="3175" b="0"/>
-            <wp:docPr id="478234045" name="Picture 26" descr="A graph of blue rectangular bars&#10;&#10;AI-generated content may be incorrect."/>
-            <wp:cNvGraphicFramePr>
-              <a:graphicFrameLocks xmlns:a="http://schemas.openxmlformats.org/drawingml/2006/main" noChangeAspect="1"/>
-            </wp:cNvGraphicFramePr>
-            <a:graphic xmlns:a="http://schemas.openxmlformats.org/drawingml/2006/main">
-              <a:graphicData uri="http://schemas.openxmlformats.org/drawingml/2006/picture">
-                <pic:pic xmlns:pic="http://schemas.openxmlformats.org/drawingml/2006/picture">
-                  <pic:nvPicPr>
-                    <pic:cNvPr id="478234045" name="Picture 26" descr="A graph of blue rectangular bars&#10;&#10;AI-generated content may be incorrect."/>
                     <pic:cNvPicPr/>
                   </pic:nvPicPr>
                   <pic:blipFill>
@@ -2894,7 +2730,7 @@
                   <pic:spPr>
                     <a:xfrm>
                       <a:off x="0" y="0"/>
-                      <a:ext cx="4891969" cy="3410267"/>
+                      <a:ext cx="4537276" cy="2731590"/>
                     </a:xfrm>
                     <a:prstGeom prst="rect">
                       <a:avLst/>
@@ -2909,19 +2745,250 @@
     </w:p>
     <w:p>
       <w:pPr>
+        <w:pStyle w:val="ListParagraph"/>
+        <w:numPr>
+          <w:ilvl w:val="0"/>
+          <w:numId w:val="15"/>
+        </w:numPr>
+        <w:ind w:left="720"/>
+        <w:rPr>
+          <w:rFonts w:ascii="Segoe UI Light" w:hAnsi="Segoe UI Light" w:cs="Segoe UI Light"/>
+        </w:rPr>
+      </w:pPr>
+      <w:r>
+        <w:rPr>
+          <w:rFonts w:ascii="Segoe UI Light" w:hAnsi="Segoe UI Light" w:cs="Segoe UI Light"/>
+        </w:rPr>
+        <w:lastRenderedPageBreak/>
+        <w:t>Episode sentiment was balanced with positive, neutral, and negative tones.</w:t>
+      </w:r>
+    </w:p>
+    <w:p>
+      <w:pPr>
+        <w:ind w:left="720"/>
+        <w:rPr>
+          <w:rFonts w:ascii="Segoe UI Light" w:hAnsi="Segoe UI Light" w:cs="Segoe UI Light"/>
+        </w:rPr>
+      </w:pPr>
+      <w:r>
+        <w:rPr>
+          <w:rFonts w:ascii="Segoe UI Light" w:hAnsi="Segoe UI Light" w:cs="Segoe UI Light"/>
+          <w:noProof/>
+        </w:rPr>
+        <w:drawing>
+          <wp:inline distT="0" distB="0" distL="0" distR="0" wp14:anchorId="4652CCB4" wp14:editId="40C5BD4C">
+            <wp:extent cx="4532805" cy="3159888"/>
+            <wp:effectExtent l="0" t="0" r="1270" b="2540"/>
+            <wp:docPr id="1599334832" name="Picture 23" descr="A graph of a positive episode&#10;&#10;AI-generated content may be incorrect."/>
+            <wp:cNvGraphicFramePr>
+              <a:graphicFrameLocks xmlns:a="http://schemas.openxmlformats.org/drawingml/2006/main" noChangeAspect="1"/>
+            </wp:cNvGraphicFramePr>
+            <a:graphic xmlns:a="http://schemas.openxmlformats.org/drawingml/2006/main">
+              <a:graphicData uri="http://schemas.openxmlformats.org/drawingml/2006/picture">
+                <pic:pic xmlns:pic="http://schemas.openxmlformats.org/drawingml/2006/picture">
+                  <pic:nvPicPr>
+                    <pic:cNvPr id="1599334832" name="Picture 23" descr="A graph of a positive episode&#10;&#10;AI-generated content may be incorrect."/>
+                    <pic:cNvPicPr/>
+                  </pic:nvPicPr>
+                  <pic:blipFill>
+                    <a:blip r:embed="rId16">
+                      <a:extLst>
+                        <a:ext uri="{28A0092B-C50C-407E-A947-70E740481C1C}">
+                          <a14:useLocalDpi xmlns:a14="http://schemas.microsoft.com/office/drawing/2010/main" val="0"/>
+                        </a:ext>
+                      </a:extLst>
+                    </a:blip>
+                    <a:stretch>
+                      <a:fillRect/>
+                    </a:stretch>
+                  </pic:blipFill>
+                  <pic:spPr>
+                    <a:xfrm>
+                      <a:off x="0" y="0"/>
+                      <a:ext cx="4558684" cy="3177929"/>
+                    </a:xfrm>
+                    <a:prstGeom prst="rect">
+                      <a:avLst/>
+                    </a:prstGeom>
+                  </pic:spPr>
+                </pic:pic>
+              </a:graphicData>
+            </a:graphic>
+          </wp:inline>
+        </w:drawing>
+      </w:r>
+    </w:p>
+    <w:p>
+      <w:pPr>
+        <w:pStyle w:val="ListParagraph"/>
+        <w:numPr>
+          <w:ilvl w:val="0"/>
+          <w:numId w:val="10"/>
+        </w:numPr>
+        <w:rPr>
+          <w:rFonts w:ascii="Segoe UI Light" w:hAnsi="Segoe UI Light" w:cs="Segoe UI Light"/>
+        </w:rPr>
+      </w:pPr>
+      <w:proofErr w:type="spellStart"/>
+      <w:r>
+        <w:rPr>
+          <w:rFonts w:ascii="Segoe UI Light" w:hAnsi="Segoe UI Light" w:cs="Segoe UI Light"/>
+        </w:rPr>
+        <w:t>Publication_Day</w:t>
+      </w:r>
+      <w:proofErr w:type="spellEnd"/>
+      <w:r>
+        <w:rPr>
+          <w:rFonts w:ascii="Segoe UI Light" w:hAnsi="Segoe UI Light" w:cs="Segoe UI Light"/>
+        </w:rPr>
+        <w:t xml:space="preserve"> and </w:t>
+      </w:r>
+      <w:proofErr w:type="spellStart"/>
+      <w:r>
+        <w:rPr>
+          <w:rFonts w:ascii="Segoe UI Light" w:hAnsi="Segoe UI Light" w:cs="Segoe UI Light"/>
+        </w:rPr>
+        <w:t>Publication_Time</w:t>
+      </w:r>
+      <w:proofErr w:type="spellEnd"/>
+      <w:r>
+        <w:rPr>
+          <w:rFonts w:ascii="Segoe UI Light" w:hAnsi="Segoe UI Light" w:cs="Segoe UI Light"/>
+        </w:rPr>
+        <w:t>: Episode releases were well-distributed across days and times, with slight clustering around weekdays and morning releases.</w:t>
+      </w:r>
+    </w:p>
+    <w:p>
+      <w:pPr>
+        <w:ind w:left="720"/>
+        <w:rPr>
+          <w:rFonts w:ascii="Segoe UI Light" w:hAnsi="Segoe UI Light" w:cs="Segoe UI Light"/>
+        </w:rPr>
+      </w:pPr>
+      <w:r>
+        <w:rPr>
+          <w:rFonts w:ascii="Segoe UI Light" w:hAnsi="Segoe UI Light" w:cs="Segoe UI Light"/>
+          <w:noProof/>
+        </w:rPr>
+        <w:drawing>
+          <wp:inline distT="0" distB="0" distL="0" distR="0" wp14:anchorId="5962FC5C" wp14:editId="65FE182E">
+            <wp:extent cx="4499599" cy="3136739"/>
+            <wp:effectExtent l="0" t="0" r="0" b="635"/>
+            <wp:docPr id="422303321" name="Picture 25" descr="A graph of blue rectangular bars&#10;&#10;AI-generated content may be incorrect."/>
+            <wp:cNvGraphicFramePr>
+              <a:graphicFrameLocks xmlns:a="http://schemas.openxmlformats.org/drawingml/2006/main" noChangeAspect="1"/>
+            </wp:cNvGraphicFramePr>
+            <a:graphic xmlns:a="http://schemas.openxmlformats.org/drawingml/2006/main">
+              <a:graphicData uri="http://schemas.openxmlformats.org/drawingml/2006/picture">
+                <pic:pic xmlns:pic="http://schemas.openxmlformats.org/drawingml/2006/picture">
+                  <pic:nvPicPr>
+                    <pic:cNvPr id="422303321" name="Picture 25" descr="A graph of blue rectangular bars&#10;&#10;AI-generated content may be incorrect."/>
+                    <pic:cNvPicPr/>
+                  </pic:nvPicPr>
+                  <pic:blipFill>
+                    <a:blip r:embed="rId17">
+                      <a:extLst>
+                        <a:ext uri="{28A0092B-C50C-407E-A947-70E740481C1C}">
+                          <a14:useLocalDpi xmlns:a14="http://schemas.microsoft.com/office/drawing/2010/main" val="0"/>
+                        </a:ext>
+                      </a:extLst>
+                    </a:blip>
+                    <a:stretch>
+                      <a:fillRect/>
+                    </a:stretch>
+                  </pic:blipFill>
+                  <pic:spPr>
+                    <a:xfrm>
+                      <a:off x="0" y="0"/>
+                      <a:ext cx="4553875" cy="3174576"/>
+                    </a:xfrm>
+                    <a:prstGeom prst="rect">
+                      <a:avLst/>
+                    </a:prstGeom>
+                  </pic:spPr>
+                </pic:pic>
+              </a:graphicData>
+            </a:graphic>
+          </wp:inline>
+        </w:drawing>
+      </w:r>
+    </w:p>
+    <w:p>
+      <w:pPr>
+        <w:rPr>
+          <w:rFonts w:ascii="Segoe UI Light" w:hAnsi="Segoe UI Light" w:cs="Segoe UI Light"/>
+        </w:rPr>
+      </w:pPr>
+      <w:r>
+        <w:rPr>
+          <w:rFonts w:ascii="Segoe UI Light" w:hAnsi="Segoe UI Light" w:cs="Segoe UI Light"/>
+        </w:rPr>
+        <w:lastRenderedPageBreak/>
+        <w:tab/>
+      </w:r>
+      <w:r>
+        <w:rPr>
+          <w:rFonts w:ascii="Segoe UI Light" w:hAnsi="Segoe UI Light" w:cs="Segoe UI Light"/>
+          <w:noProof/>
+        </w:rPr>
+        <w:drawing>
+          <wp:inline distT="0" distB="0" distL="0" distR="0" wp14:anchorId="2C724379" wp14:editId="52D310FD">
+            <wp:extent cx="4456254" cy="3106524"/>
+            <wp:effectExtent l="0" t="0" r="1905" b="5080"/>
+            <wp:docPr id="478234045" name="Picture 26" descr="A graph of blue rectangular bars&#10;&#10;AI-generated content may be incorrect."/>
+            <wp:cNvGraphicFramePr>
+              <a:graphicFrameLocks xmlns:a="http://schemas.openxmlformats.org/drawingml/2006/main" noChangeAspect="1"/>
+            </wp:cNvGraphicFramePr>
+            <a:graphic xmlns:a="http://schemas.openxmlformats.org/drawingml/2006/main">
+              <a:graphicData uri="http://schemas.openxmlformats.org/drawingml/2006/picture">
+                <pic:pic xmlns:pic="http://schemas.openxmlformats.org/drawingml/2006/picture">
+                  <pic:nvPicPr>
+                    <pic:cNvPr id="478234045" name="Picture 26" descr="A graph of blue rectangular bars&#10;&#10;AI-generated content may be incorrect."/>
+                    <pic:cNvPicPr/>
+                  </pic:nvPicPr>
+                  <pic:blipFill>
+                    <a:blip r:embed="rId18">
+                      <a:extLst>
+                        <a:ext uri="{28A0092B-C50C-407E-A947-70E740481C1C}">
+                          <a14:useLocalDpi xmlns:a14="http://schemas.microsoft.com/office/drawing/2010/main" val="0"/>
+                        </a:ext>
+                      </a:extLst>
+                    </a:blip>
+                    <a:stretch>
+                      <a:fillRect/>
+                    </a:stretch>
+                  </pic:blipFill>
+                  <pic:spPr>
+                    <a:xfrm>
+                      <a:off x="0" y="0"/>
+                      <a:ext cx="4507350" cy="3142144"/>
+                    </a:xfrm>
+                    <a:prstGeom prst="rect">
+                      <a:avLst/>
+                    </a:prstGeom>
+                  </pic:spPr>
+                </pic:pic>
+              </a:graphicData>
+            </a:graphic>
+          </wp:inline>
+        </w:drawing>
+      </w:r>
+    </w:p>
+    <w:p>
+      <w:pPr>
         <w:pStyle w:val="Heading1"/>
         <w:rPr>
           <w:rFonts w:ascii="Segoe UI Light" w:hAnsi="Segoe UI Light" w:cs="Segoe UI Light"/>
         </w:rPr>
       </w:pPr>
-      <w:bookmarkStart w:id="9" w:name="_Toc200432736"/>
+      <w:bookmarkStart w:id="10" w:name="_Toc200557256"/>
       <w:r>
         <w:rPr>
           <w:rFonts w:ascii="Segoe UI Light" w:hAnsi="Segoe UI Light" w:cs="Segoe UI Light"/>
         </w:rPr>
         <w:t>EDA: Bivariate Analysis</w:t>
       </w:r>
-      <w:bookmarkEnd w:id="9"/>
+      <w:bookmarkEnd w:id="10"/>
     </w:p>
     <w:p>
       <w:pPr>
@@ -2957,14 +3024,14 @@
           <w:rFonts w:ascii="Segoe UI Light" w:hAnsi="Segoe UI Light" w:cs="Segoe UI Light"/>
         </w:rPr>
       </w:pPr>
-      <w:bookmarkStart w:id="10" w:name="_Toc200432737"/>
+      <w:bookmarkStart w:id="11" w:name="_Toc200557257"/>
       <w:r>
         <w:rPr>
           <w:rFonts w:ascii="Segoe UI Light" w:hAnsi="Segoe UI Light" w:cs="Segoe UI Light"/>
         </w:rPr>
         <w:t>Numeric vs. Numeric</w:t>
       </w:r>
-      <w:bookmarkEnd w:id="10"/>
+      <w:bookmarkEnd w:id="11"/>
     </w:p>
     <w:p>
       <w:pPr>
@@ -2999,7 +3066,7 @@
                     <pic:cNvPicPr/>
                   </pic:nvPicPr>
                   <pic:blipFill>
-                    <a:blip r:embed="rId16">
+                    <a:blip r:embed="rId19">
                       <a:extLst>
                         <a:ext uri="{28A0092B-C50C-407E-A947-70E740481C1C}">
                           <a14:useLocalDpi xmlns:a14="http://schemas.microsoft.com/office/drawing/2010/main" val="0"/>
@@ -3118,14 +3185,14 @@
           <w:rFonts w:ascii="Segoe UI Light" w:hAnsi="Segoe UI Light" w:cs="Segoe UI Light"/>
         </w:rPr>
       </w:pPr>
-      <w:bookmarkStart w:id="11" w:name="_Toc200432738"/>
+      <w:bookmarkStart w:id="12" w:name="_Toc200557258"/>
       <w:r>
         <w:rPr>
           <w:rFonts w:ascii="Segoe UI Light" w:hAnsi="Segoe UI Light" w:cs="Segoe UI Light"/>
         </w:rPr>
         <w:t>Numeric vs. Categorical</w:t>
       </w:r>
-      <w:bookmarkEnd w:id="11"/>
+      <w:bookmarkEnd w:id="12"/>
     </w:p>
     <w:p>
       <w:pPr>
@@ -3223,7 +3290,7 @@
                     <pic:cNvPicPr/>
                   </pic:nvPicPr>
                   <pic:blipFill>
-                    <a:blip r:embed="rId17">
+                    <a:blip r:embed="rId20">
                       <a:extLst>
                         <a:ext uri="{28A0092B-C50C-407E-A947-70E740481C1C}">
                           <a14:useLocalDpi xmlns:a14="http://schemas.microsoft.com/office/drawing/2010/main" val="0"/>
@@ -3311,7 +3378,7 @@
                     <pic:cNvPicPr/>
                   </pic:nvPicPr>
                   <pic:blipFill>
-                    <a:blip r:embed="rId18">
+                    <a:blip r:embed="rId21">
                       <a:extLst>
                         <a:ext uri="{28A0092B-C50C-407E-A947-70E740481C1C}">
                           <a14:useLocalDpi xmlns:a14="http://schemas.microsoft.com/office/drawing/2010/main" val="0"/>
@@ -3377,9 +3444,9 @@
           <w:noProof/>
         </w:rPr>
         <w:drawing>
-          <wp:inline distT="0" distB="0" distL="0" distR="0" wp14:anchorId="4392F55E" wp14:editId="73702095">
-            <wp:extent cx="5092023" cy="3310359"/>
-            <wp:effectExtent l="0" t="0" r="1270" b="4445"/>
+          <wp:inline distT="0" distB="0" distL="0" distR="0" wp14:anchorId="4392F55E" wp14:editId="578B9E16">
+            <wp:extent cx="5091430" cy="3565003"/>
+            <wp:effectExtent l="0" t="0" r="1270" b="3810"/>
             <wp:docPr id="1199361857" name="Picture 20" descr="A diagram of a graph&#10;&#10;AI-generated content may be incorrect."/>
             <wp:cNvGraphicFramePr>
               <a:graphicFrameLocks xmlns:a="http://schemas.openxmlformats.org/drawingml/2006/main" noChangeAspect="1"/>
@@ -3392,7 +3459,7 @@
                     <pic:cNvPicPr/>
                   </pic:nvPicPr>
                   <pic:blipFill>
-                    <a:blip r:embed="rId19">
+                    <a:blip r:embed="rId22">
                       <a:extLst>
                         <a:ext uri="{28A0092B-C50C-407E-A947-70E740481C1C}">
                           <a14:useLocalDpi xmlns:a14="http://schemas.microsoft.com/office/drawing/2010/main" val="0"/>
@@ -3406,7 +3473,7 @@
                   <pic:spPr>
                     <a:xfrm>
                       <a:off x="0" y="0"/>
-                      <a:ext cx="5106291" cy="3319635"/>
+                      <a:ext cx="5141589" cy="3600124"/>
                     </a:xfrm>
                     <a:prstGeom prst="rect">
                       <a:avLst/>
@@ -3426,7 +3493,7 @@
           <w:rFonts w:ascii="Segoe UI Light" w:hAnsi="Segoe UI Light" w:cs="Segoe UI Light"/>
         </w:rPr>
       </w:pPr>
-      <w:bookmarkStart w:id="12" w:name="_Toc200432739"/>
+      <w:bookmarkStart w:id="13" w:name="_Toc200557259"/>
       <w:r>
         <w:rPr>
           <w:rFonts w:ascii="Segoe UI Light" w:hAnsi="Segoe UI Light" w:cs="Segoe UI Light"/>
@@ -3434,7 +3501,7 @@
         <w:lastRenderedPageBreak/>
         <w:t>Key Findings</w:t>
       </w:r>
-      <w:bookmarkEnd w:id="12"/>
+      <w:bookmarkEnd w:id="13"/>
     </w:p>
     <w:p>
       <w:pPr>
@@ -3528,14 +3595,14 @@
           <w:rFonts w:ascii="Segoe UI Light" w:hAnsi="Segoe UI Light" w:cs="Segoe UI Light"/>
         </w:rPr>
       </w:pPr>
-      <w:bookmarkStart w:id="13" w:name="_Toc200432740"/>
+      <w:bookmarkStart w:id="14" w:name="_Toc200557260"/>
       <w:r>
         <w:rPr>
           <w:rFonts w:ascii="Segoe UI Light" w:hAnsi="Segoe UI Light" w:cs="Segoe UI Light"/>
         </w:rPr>
         <w:t>Next Steps</w:t>
       </w:r>
-      <w:bookmarkEnd w:id="13"/>
+      <w:bookmarkEnd w:id="14"/>
     </w:p>
     <w:p>
       <w:pPr>
@@ -3562,9 +3629,9 @@
           <w:noProof/>
         </w:rPr>
         <w:drawing>
-          <wp:inline distT="0" distB="0" distL="0" distR="0" wp14:anchorId="09C72410" wp14:editId="2AE0FD4E">
-            <wp:extent cx="5943600" cy="3962400"/>
-            <wp:effectExtent l="0" t="0" r="0" b="0"/>
+          <wp:inline distT="0" distB="0" distL="0" distR="0" wp14:anchorId="09C72410" wp14:editId="1D77BF9B">
+            <wp:extent cx="4699322" cy="3132881"/>
+            <wp:effectExtent l="0" t="0" r="0" b="4445"/>
             <wp:docPr id="1847925667" name="Picture 1" descr="A road map with pointers and text&#10;&#10;AI-generated content may be incorrect."/>
             <wp:cNvGraphicFramePr>
               <a:graphicFrameLocks xmlns:a="http://schemas.openxmlformats.org/drawingml/2006/main" noChangeAspect="1"/>
@@ -3577,7 +3644,7 @@
                     <pic:cNvPicPr/>
                   </pic:nvPicPr>
                   <pic:blipFill>
-                    <a:blip r:embed="rId20"/>
+                    <a:blip r:embed="rId23"/>
                     <a:stretch>
                       <a:fillRect/>
                     </a:stretch>
@@ -3585,7 +3652,7 @@
                   <pic:spPr>
                     <a:xfrm>
                       <a:off x="0" y="0"/>
-                      <a:ext cx="5943600" cy="3962400"/>
+                      <a:ext cx="4743995" cy="3162663"/>
                     </a:xfrm>
                     <a:prstGeom prst="rect">
                       <a:avLst/>
@@ -3663,7 +3730,6 @@
         <w:rPr>
           <w:rFonts w:ascii="Segoe UI Light" w:hAnsi="Segoe UI Light" w:cs="Segoe UI Light"/>
         </w:rPr>
-        <w:lastRenderedPageBreak/>
         <w:t>Evaluating model accuracy to ensure robust predictions.</w:t>
       </w:r>
     </w:p>
@@ -3681,6 +3747,8 @@
       </w:r>
     </w:p>
     <w:sectPr>
+      <w:footerReference w:type="even" r:id="rId24"/>
+      <w:footerReference w:type="default" r:id="rId25"/>
       <w:pgSz w:w="12240" w:h="15840"/>
       <w:pgMar w:top="1440" w:right="1440" w:bottom="1440" w:left="1440" w:header="708" w:footer="708" w:gutter="0"/>
       <w:cols w:space="708"/>
@@ -3688,6 +3756,179 @@
     </w:sectPr>
   </w:body>
 </w:document>
+</file>
+
+<file path=word/endnotes.xml><?xml version="1.0" encoding="utf-8"?>
+<w:endnotes xmlns:wpc="http://schemas.microsoft.com/office/word/2010/wordprocessingCanvas" xmlns:cx="http://schemas.microsoft.com/office/drawing/2014/chartex" xmlns:cx1="http://schemas.microsoft.com/office/drawing/2015/9/8/chartex" xmlns:cx2="http://schemas.microsoft.com/office/drawing/2015/10/21/chartex" xmlns:cx3="http://schemas.microsoft.com/office/drawing/2016/5/9/chartex" xmlns:cx4="http://schemas.microsoft.com/office/drawing/2016/5/10/chartex" xmlns:cx5="http://schemas.microsoft.com/office/drawing/2016/5/11/chartex" xmlns:cx6="http://schemas.microsoft.com/office/drawing/2016/5/12/chartex" xmlns:cx7="http://schemas.microsoft.com/office/drawing/2016/5/13/chartex" xmlns:cx8="http://schemas.microsoft.com/office/drawing/2016/5/14/chartex" xmlns:mc="http://schemas.openxmlformats.org/markup-compatibility/2006" xmlns:aink="http://schemas.microsoft.com/office/drawing/2016/ink" xmlns:am3d="http://schemas.microsoft.com/office/drawing/2017/model3d" xmlns:o="urn:schemas-microsoft-com:office:office" xmlns:oel="http://schemas.microsoft.com/office/2019/extlst" xmlns:r="http://schemas.openxmlformats.org/officeDocument/2006/relationships" xmlns:m="http://schemas.openxmlformats.org/officeDocument/2006/math" xmlns:v="urn:schemas-microsoft-com:vml" xmlns:wp14="http://schemas.microsoft.com/office/word/2010/wordprocessingDrawing" xmlns:wp="http://schemas.openxmlformats.org/drawingml/2006/wordprocessingDrawing" xmlns:w10="urn:schemas-microsoft-com:office:word" xmlns:w="http://schemas.openxmlformats.org/wordprocessingml/2006/main" xmlns:w14="http://schemas.microsoft.com/office/word/2010/wordml" xmlns:w15="http://schemas.microsoft.com/office/word/2012/wordml" xmlns:w16cex="http://schemas.microsoft.com/office/word/2018/wordml/cex" xmlns:w16cid="http://schemas.microsoft.com/office/word/2016/wordml/cid" xmlns:w16="http://schemas.microsoft.com/office/word/2018/wordml" xmlns:w16du="http://schemas.microsoft.com/office/word/2023/wordml/word16du" xmlns:w16sdtdh="http://schemas.microsoft.com/office/word/2020/wordml/sdtdatahash" xmlns:w16sdtfl="http://schemas.microsoft.com/office/word/2024/wordml/sdtformatlock" xmlns:w16se="http://schemas.microsoft.com/office/word/2015/wordml/symex" xmlns:wpg="http://schemas.microsoft.com/office/word/2010/wordprocessingGroup" xmlns:wpi="http://schemas.microsoft.com/office/word/2010/wordprocessingInk" xmlns:wne="http://schemas.microsoft.com/office/word/2006/wordml" xmlns:wps="http://schemas.microsoft.com/office/word/2010/wordprocessingShape" mc:Ignorable="w14 w15 w16se w16cid w16 w16cex w16sdtdh w16sdtfl w16du wp14">
+  <w:endnote w:type="separator" w:id="-1">
+    <w:p>
+      <w:pPr>
+        <w:spacing w:after="0" w:line="240" w:lineRule="auto"/>
+      </w:pPr>
+      <w:r>
+        <w:separator/>
+      </w:r>
+    </w:p>
+  </w:endnote>
+  <w:endnote w:type="continuationSeparator" w:id="0">
+    <w:p>
+      <w:pPr>
+        <w:spacing w:after="0" w:line="240" w:lineRule="auto"/>
+      </w:pPr>
+      <w:r>
+        <w:continuationSeparator/>
+      </w:r>
+    </w:p>
+  </w:endnote>
+</w:endnotes>
+</file>
+
+<file path=word/footer1.xml><?xml version="1.0" encoding="utf-8"?>
+<w:ftr xmlns:wpc="http://schemas.microsoft.com/office/word/2010/wordprocessingCanvas" xmlns:cx="http://schemas.microsoft.com/office/drawing/2014/chartex" xmlns:cx1="http://schemas.microsoft.com/office/drawing/2015/9/8/chartex" xmlns:cx2="http://schemas.microsoft.com/office/drawing/2015/10/21/chartex" xmlns:cx3="http://schemas.microsoft.com/office/drawing/2016/5/9/chartex" xmlns:cx4="http://schemas.microsoft.com/office/drawing/2016/5/10/chartex" xmlns:cx5="http://schemas.microsoft.com/office/drawing/2016/5/11/chartex" xmlns:cx6="http://schemas.microsoft.com/office/drawing/2016/5/12/chartex" xmlns:cx7="http://schemas.microsoft.com/office/drawing/2016/5/13/chartex" xmlns:cx8="http://schemas.microsoft.com/office/drawing/2016/5/14/chartex" xmlns:mc="http://schemas.openxmlformats.org/markup-compatibility/2006" xmlns:aink="http://schemas.microsoft.com/office/drawing/2016/ink" xmlns:am3d="http://schemas.microsoft.com/office/drawing/2017/model3d" xmlns:o="urn:schemas-microsoft-com:office:office" xmlns:oel="http://schemas.microsoft.com/office/2019/extlst" xmlns:r="http://schemas.openxmlformats.org/officeDocument/2006/relationships" xmlns:m="http://schemas.openxmlformats.org/officeDocument/2006/math" xmlns:v="urn:schemas-microsoft-com:vml" xmlns:wp14="http://schemas.microsoft.com/office/word/2010/wordprocessingDrawing" xmlns:wp="http://schemas.openxmlformats.org/drawingml/2006/wordprocessingDrawing" xmlns:w10="urn:schemas-microsoft-com:office:word" xmlns:w="http://schemas.openxmlformats.org/wordprocessingml/2006/main" xmlns:w14="http://schemas.microsoft.com/office/word/2010/wordml" xmlns:w15="http://schemas.microsoft.com/office/word/2012/wordml" xmlns:w16cex="http://schemas.microsoft.com/office/word/2018/wordml/cex" xmlns:w16cid="http://schemas.microsoft.com/office/word/2016/wordml/cid" xmlns:w16="http://schemas.microsoft.com/office/word/2018/wordml" xmlns:w16du="http://schemas.microsoft.com/office/word/2023/wordml/word16du" xmlns:w16sdtdh="http://schemas.microsoft.com/office/word/2020/wordml/sdtdatahash" xmlns:w16sdtfl="http://schemas.microsoft.com/office/word/2024/wordml/sdtformatlock" xmlns:w16se="http://schemas.microsoft.com/office/word/2015/wordml/symex" xmlns:wpg="http://schemas.microsoft.com/office/word/2010/wordprocessingGroup" xmlns:wpi="http://schemas.microsoft.com/office/word/2010/wordprocessingInk" xmlns:wne="http://schemas.microsoft.com/office/word/2006/wordml" xmlns:wps="http://schemas.microsoft.com/office/word/2010/wordprocessingShape" mc:Ignorable="w14 w15 w16se w16cid w16 w16cex w16sdtdh w16sdtfl w16du wp14">
+  <w:sdt>
+    <w:sdtPr>
+      <w:rPr>
+        <w:rStyle w:val="PageNumber"/>
+      </w:rPr>
+      <w:id w:val="-1489622470"/>
+      <w:docPartObj>
+        <w:docPartGallery w:val="Page Numbers (Bottom of Page)"/>
+        <w:docPartUnique/>
+      </w:docPartObj>
+    </w:sdtPr>
+    <w:sdtContent>
+      <w:p>
+        <w:pPr>
+          <w:pStyle w:val="Footer"/>
+          <w:framePr w:wrap="none" w:vAnchor="text" w:hAnchor="margin" w:xAlign="right" w:y="1"/>
+          <w:rPr>
+            <w:rStyle w:val="PageNumber"/>
+          </w:rPr>
+        </w:pPr>
+        <w:r>
+          <w:rPr>
+            <w:rStyle w:val="PageNumber"/>
+          </w:rPr>
+          <w:fldChar w:fldCharType="begin"/>
+        </w:r>
+        <w:r>
+          <w:rPr>
+            <w:rStyle w:val="PageNumber"/>
+          </w:rPr>
+          <w:instrText xml:space="preserve"> PAGE </w:instrText>
+        </w:r>
+        <w:r>
+          <w:rPr>
+            <w:rStyle w:val="PageNumber"/>
+          </w:rPr>
+          <w:fldChar w:fldCharType="separate"/>
+        </w:r>
+        <w:r>
+          <w:rPr>
+            <w:rStyle w:val="PageNumber"/>
+          </w:rPr>
+          <w:fldChar w:fldCharType="end"/>
+        </w:r>
+      </w:p>
+    </w:sdtContent>
+  </w:sdt>
+  <w:p>
+    <w:pPr>
+      <w:pStyle w:val="Footer"/>
+      <w:ind w:right="360"/>
+    </w:pPr>
+  </w:p>
+</w:ftr>
+</file>
+
+<file path=word/footer2.xml><?xml version="1.0" encoding="utf-8"?>
+<w:ftr xmlns:wpc="http://schemas.microsoft.com/office/word/2010/wordprocessingCanvas" xmlns:cx="http://schemas.microsoft.com/office/drawing/2014/chartex" xmlns:cx1="http://schemas.microsoft.com/office/drawing/2015/9/8/chartex" xmlns:cx2="http://schemas.microsoft.com/office/drawing/2015/10/21/chartex" xmlns:cx3="http://schemas.microsoft.com/office/drawing/2016/5/9/chartex" xmlns:cx4="http://schemas.microsoft.com/office/drawing/2016/5/10/chartex" xmlns:cx5="http://schemas.microsoft.com/office/drawing/2016/5/11/chartex" xmlns:cx6="http://schemas.microsoft.com/office/drawing/2016/5/12/chartex" xmlns:cx7="http://schemas.microsoft.com/office/drawing/2016/5/13/chartex" xmlns:cx8="http://schemas.microsoft.com/office/drawing/2016/5/14/chartex" xmlns:mc="http://schemas.openxmlformats.org/markup-compatibility/2006" xmlns:aink="http://schemas.microsoft.com/office/drawing/2016/ink" xmlns:am3d="http://schemas.microsoft.com/office/drawing/2017/model3d" xmlns:o="urn:schemas-microsoft-com:office:office" xmlns:oel="http://schemas.microsoft.com/office/2019/extlst" xmlns:r="http://schemas.openxmlformats.org/officeDocument/2006/relationships" xmlns:m="http://schemas.openxmlformats.org/officeDocument/2006/math" xmlns:v="urn:schemas-microsoft-com:vml" xmlns:wp14="http://schemas.microsoft.com/office/word/2010/wordprocessingDrawing" xmlns:wp="http://schemas.openxmlformats.org/drawingml/2006/wordprocessingDrawing" xmlns:w10="urn:schemas-microsoft-com:office:word" xmlns:w="http://schemas.openxmlformats.org/wordprocessingml/2006/main" xmlns:w14="http://schemas.microsoft.com/office/word/2010/wordml" xmlns:w15="http://schemas.microsoft.com/office/word/2012/wordml" xmlns:w16cex="http://schemas.microsoft.com/office/word/2018/wordml/cex" xmlns:w16cid="http://schemas.microsoft.com/office/word/2016/wordml/cid" xmlns:w16="http://schemas.microsoft.com/office/word/2018/wordml" xmlns:w16du="http://schemas.microsoft.com/office/word/2023/wordml/word16du" xmlns:w16sdtdh="http://schemas.microsoft.com/office/word/2020/wordml/sdtdatahash" xmlns:w16sdtfl="http://schemas.microsoft.com/office/word/2024/wordml/sdtformatlock" xmlns:w16se="http://schemas.microsoft.com/office/word/2015/wordml/symex" xmlns:wpg="http://schemas.microsoft.com/office/word/2010/wordprocessingGroup" xmlns:wpi="http://schemas.microsoft.com/office/word/2010/wordprocessingInk" xmlns:wne="http://schemas.microsoft.com/office/word/2006/wordml" xmlns:wps="http://schemas.microsoft.com/office/word/2010/wordprocessingShape" mc:Ignorable="w14 w15 w16se w16cid w16 w16cex w16sdtdh w16sdtfl w16du wp14">
+  <w:sdt>
+    <w:sdtPr>
+      <w:rPr>
+        <w:rStyle w:val="PageNumber"/>
+      </w:rPr>
+      <w:id w:val="805665608"/>
+      <w:docPartObj>
+        <w:docPartGallery w:val="Page Numbers (Bottom of Page)"/>
+        <w:docPartUnique/>
+      </w:docPartObj>
+    </w:sdtPr>
+    <w:sdtContent>
+      <w:p>
+        <w:pPr>
+          <w:pStyle w:val="Footer"/>
+          <w:framePr w:wrap="none" w:vAnchor="text" w:hAnchor="margin" w:xAlign="right" w:y="1"/>
+          <w:rPr>
+            <w:rStyle w:val="PageNumber"/>
+          </w:rPr>
+        </w:pPr>
+        <w:r>
+          <w:rPr>
+            <w:rStyle w:val="PageNumber"/>
+          </w:rPr>
+          <w:fldChar w:fldCharType="begin"/>
+        </w:r>
+        <w:r>
+          <w:rPr>
+            <w:rStyle w:val="PageNumber"/>
+          </w:rPr>
+          <w:instrText xml:space="preserve"> PAGE </w:instrText>
+        </w:r>
+        <w:r>
+          <w:rPr>
+            <w:rStyle w:val="PageNumber"/>
+          </w:rPr>
+          <w:fldChar w:fldCharType="separate"/>
+        </w:r>
+        <w:r>
+          <w:rPr>
+            <w:rStyle w:val="PageNumber"/>
+            <w:noProof/>
+          </w:rPr>
+          <w:t>1</w:t>
+        </w:r>
+        <w:r>
+          <w:rPr>
+            <w:rStyle w:val="PageNumber"/>
+          </w:rPr>
+          <w:fldChar w:fldCharType="end"/>
+        </w:r>
+      </w:p>
+    </w:sdtContent>
+  </w:sdt>
+  <w:p>
+    <w:pPr>
+      <w:pStyle w:val="Footer"/>
+      <w:ind w:right="360"/>
+    </w:pPr>
+  </w:p>
+</w:ftr>
+</file>
+
+<file path=word/footnotes.xml><?xml version="1.0" encoding="utf-8"?>
+<w:footnotes xmlns:wpc="http://schemas.microsoft.com/office/word/2010/wordprocessingCanvas" xmlns:cx="http://schemas.microsoft.com/office/drawing/2014/chartex" xmlns:cx1="http://schemas.microsoft.com/office/drawing/2015/9/8/chartex" xmlns:cx2="http://schemas.microsoft.com/office/drawing/2015/10/21/chartex" xmlns:cx3="http://schemas.microsoft.com/office/drawing/2016/5/9/chartex" xmlns:cx4="http://schemas.microsoft.com/office/drawing/2016/5/10/chartex" xmlns:cx5="http://schemas.microsoft.com/office/drawing/2016/5/11/chartex" xmlns:cx6="http://schemas.microsoft.com/office/drawing/2016/5/12/chartex" xmlns:cx7="http://schemas.microsoft.com/office/drawing/2016/5/13/chartex" xmlns:cx8="http://schemas.microsoft.com/office/drawing/2016/5/14/chartex" xmlns:mc="http://schemas.openxmlformats.org/markup-compatibility/2006" xmlns:aink="http://schemas.microsoft.com/office/drawing/2016/ink" xmlns:am3d="http://schemas.microsoft.com/office/drawing/2017/model3d" xmlns:o="urn:schemas-microsoft-com:office:office" xmlns:oel="http://schemas.microsoft.com/office/2019/extlst" xmlns:r="http://schemas.openxmlformats.org/officeDocument/2006/relationships" xmlns:m="http://schemas.openxmlformats.org/officeDocument/2006/math" xmlns:v="urn:schemas-microsoft-com:vml" xmlns:wp14="http://schemas.microsoft.com/office/word/2010/wordprocessingDrawing" xmlns:wp="http://schemas.openxmlformats.org/drawingml/2006/wordprocessingDrawing" xmlns:w10="urn:schemas-microsoft-com:office:word" xmlns:w="http://schemas.openxmlformats.org/wordprocessingml/2006/main" xmlns:w14="http://schemas.microsoft.com/office/word/2010/wordml" xmlns:w15="http://schemas.microsoft.com/office/word/2012/wordml" xmlns:w16cex="http://schemas.microsoft.com/office/word/2018/wordml/cex" xmlns:w16cid="http://schemas.microsoft.com/office/word/2016/wordml/cid" xmlns:w16="http://schemas.microsoft.com/office/word/2018/wordml" xmlns:w16du="http://schemas.microsoft.com/office/word/2023/wordml/word16du" xmlns:w16sdtdh="http://schemas.microsoft.com/office/word/2020/wordml/sdtdatahash" xmlns:w16sdtfl="http://schemas.microsoft.com/office/word/2024/wordml/sdtformatlock" xmlns:w16se="http://schemas.microsoft.com/office/word/2015/wordml/symex" xmlns:wpg="http://schemas.microsoft.com/office/word/2010/wordprocessingGroup" xmlns:wpi="http://schemas.microsoft.com/office/word/2010/wordprocessingInk" xmlns:wne="http://schemas.microsoft.com/office/word/2006/wordml" xmlns:wps="http://schemas.microsoft.com/office/word/2010/wordprocessingShape" mc:Ignorable="w14 w15 w16se w16cid w16 w16cex w16sdtdh w16sdtfl w16du wp14">
+  <w:footnote w:type="separator" w:id="-1">
+    <w:p>
+      <w:pPr>
+        <w:spacing w:after="0" w:line="240" w:lineRule="auto"/>
+      </w:pPr>
+      <w:r>
+        <w:separator/>
+      </w:r>
+    </w:p>
+  </w:footnote>
+  <w:footnote w:type="continuationSeparator" w:id="0">
+    <w:p>
+      <w:pPr>
+        <w:spacing w:after="0" w:line="240" w:lineRule="auto"/>
+      </w:pPr>
+      <w:r>
+        <w:continuationSeparator/>
+      </w:r>
+    </w:p>
+  </w:footnote>
+</w:footnotes>
 </file>
 
 <file path=word/numbering.xml><?xml version="1.0" encoding="utf-8"?>
@@ -6037,6 +6278,7 @@
   <w:style w:type="character" w:default="1" w:styleId="DefaultParagraphFont">
     <w:name w:val="Default Paragraph Font"/>
     <w:uiPriority w:val="1"/>
+    <w:semiHidden/>
     <w:unhideWhenUsed/>
   </w:style>
   <w:style w:type="table" w:default="1" w:styleId="TableNormal">
@@ -6564,6 +6806,52 @@
       <w:szCs w:val="20"/>
     </w:rPr>
   </w:style>
+  <w:style w:type="paragraph" w:styleId="Footer">
+    <w:name w:val="footer"/>
+    <w:basedOn w:val="Normal"/>
+    <w:link w:val="FooterChar"/>
+    <w:uiPriority w:val="99"/>
+    <w:unhideWhenUsed/>
+    <w:rsid w:val="00D962F3"/>
+    <w:pPr>
+      <w:tabs>
+        <w:tab w:val="center" w:pos="4680"/>
+        <w:tab w:val="right" w:pos="9360"/>
+      </w:tabs>
+      <w:spacing w:after="0" w:line="240" w:lineRule="auto"/>
+    </w:pPr>
+  </w:style>
+  <w:style w:type="character" w:customStyle="1" w:styleId="FooterChar">
+    <w:name w:val="Footer Char"/>
+    <w:basedOn w:val="DefaultParagraphFont"/>
+    <w:link w:val="Footer"/>
+    <w:uiPriority w:val="99"/>
+    <w:rsid w:val="00D962F3"/>
+  </w:style>
+  <w:style w:type="character" w:styleId="PageNumber">
+    <w:name w:val="page number"/>
+    <w:basedOn w:val="DefaultParagraphFont"/>
+    <w:uiPriority w:val="99"/>
+    <w:semiHidden/>
+    <w:unhideWhenUsed/>
+    <w:rsid w:val="00D962F3"/>
+  </w:style>
+  <w:style w:type="character" w:styleId="Strong">
+    <w:name w:val="Strong"/>
+    <w:basedOn w:val="DefaultParagraphFont"/>
+    <w:uiPriority w:val="22"/>
+    <w:qFormat/>
+    <w:rsid w:val="00FC25E2"/>
+    <w:rPr>
+      <w:b/>
+      <w:bCs/>
+    </w:rPr>
+  </w:style>
+  <w:style w:type="character" w:customStyle="1" w:styleId="apple-converted-space">
+    <w:name w:val="apple-converted-space"/>
+    <w:basedOn w:val="DefaultParagraphFont"/>
+    <w:rsid w:val="00FC25E2"/>
+  </w:style>
 </w:styles>
 </file>
 
